--- a/Лабораторная работа 1.docx
+++ b/Лабораторная работа 1.docx
@@ -310,16 +310,34 @@
         <w:rPr>
           <w:rFonts w:ascii="Times New Roman" w:hAnsi="Times New Roman" w:cs="Times New Roman"/>
         </w:rPr>
-        <w:t xml:space="preserve">Подготовил: студент 1 </w:t>
-      </w:r>
-      <w:proofErr w:type="spellStart"/>
-      <w:r>
-        <w:rPr>
-          <w:rFonts w:ascii="Times New Roman" w:hAnsi="Times New Roman" w:cs="Times New Roman"/>
-        </w:rPr>
-        <w:t>круса</w:t>
-      </w:r>
-      <w:proofErr w:type="spellEnd"/>
+        <w:t>Подготовил: студент 2</w:t>
+      </w:r>
+      <w:bookmarkStart w:id="0" w:name="_GoBack"/>
+      <w:bookmarkEnd w:id="0"/>
+      <w:r>
+        <w:rPr>
+          <w:rFonts w:ascii="Times New Roman" w:hAnsi="Times New Roman" w:cs="Times New Roman"/>
+        </w:rPr>
+        <w:t xml:space="preserve"> к</w:t>
+      </w:r>
+      <w:r>
+        <w:rPr>
+          <w:rFonts w:ascii="Times New Roman" w:hAnsi="Times New Roman" w:cs="Times New Roman"/>
+        </w:rPr>
+        <w:t>у</w:t>
+      </w:r>
+      <w:r>
+        <w:rPr>
+          <w:rFonts w:ascii="Times New Roman" w:hAnsi="Times New Roman" w:cs="Times New Roman"/>
+        </w:rPr>
+        <w:t>р</w:t>
+      </w:r>
+      <w:r>
+        <w:rPr>
+          <w:rFonts w:ascii="Times New Roman" w:hAnsi="Times New Roman" w:cs="Times New Roman"/>
+        </w:rPr>
+        <w:t>са</w:t>
+      </w:r>
     </w:p>
     <w:p>
       <w:pPr>
@@ -581,7 +599,7 @@
           <w:sz w:val="26"/>
           <w:szCs w:val="26"/>
         </w:rPr>
-        <w:t>29 ноября 2021 г.</w:t>
+        <w:t>20 декабря 2021 г.</w:t>
       </w:r>
       <w:r>
         <w:rPr>
@@ -616,7 +634,7 @@
         </w:rPr>
         <w:t xml:space="preserve"> </w:t>
       </w:r>
-      <w:bookmarkStart w:id="0" w:name="участники"/>
+      <w:bookmarkStart w:id="1" w:name="участники"/>
       <w:r>
         <w:rPr>
           <w:rFonts w:ascii="Times New Roman" w:hAnsi="Times New Roman" w:cs="Times New Roman"/>
@@ -697,7 +715,7 @@
         </w:rPr>
         <w:fldChar w:fldCharType="end"/>
       </w:r>
-      <w:bookmarkEnd w:id="0"/>
+      <w:bookmarkEnd w:id="1"/>
       <w:r>
         <w:rPr>
           <w:rFonts w:ascii="Times New Roman" w:hAnsi="Times New Roman" w:cs="Times New Roman"/>
@@ -1107,7 +1125,7 @@
             </w:r>
           </w:p>
         </w:tc>
-        <w:bookmarkStart w:id="1" w:name="один"/>
+        <w:bookmarkStart w:id="2" w:name="один"/>
         <w:tc>
           <w:tcPr>
             <w:tcW w:w="4673" w:type="dxa"/>
@@ -1171,105 +1189,6 @@
                 <w:lang w:val="en-US"/>
               </w:rPr>
               <w:t>10</w:t>
-            </w:r>
-            <w:r>
-              <w:rPr>
-                <w:rFonts w:ascii="Times New Roman" w:hAnsi="Times New Roman" w:cs="Times New Roman"/>
-                <w:sz w:val="26"/>
-                <w:szCs w:val="26"/>
-              </w:rPr>
-              <w:fldChar w:fldCharType="end"/>
-            </w:r>
-            <w:bookmarkEnd w:id="1"/>
-          </w:p>
-        </w:tc>
-      </w:tr>
-      <w:tr>
-        <w:tc>
-          <w:tcPr>
-            <w:tcW w:w="4672" w:type="dxa"/>
-          </w:tcPr>
-          <w:p>
-            <w:pPr>
-              <w:rPr>
-                <w:rFonts w:ascii="Times New Roman" w:hAnsi="Times New Roman" w:cs="Times New Roman"/>
-                <w:sz w:val="26"/>
-                <w:szCs w:val="26"/>
-              </w:rPr>
-            </w:pPr>
-            <w:r>
-              <w:rPr>
-                <w:rFonts w:ascii="Times New Roman" w:hAnsi="Times New Roman" w:cs="Times New Roman"/>
-                <w:sz w:val="26"/>
-                <w:szCs w:val="26"/>
-              </w:rPr>
-              <w:t>Окунь</w:t>
-            </w:r>
-          </w:p>
-        </w:tc>
-        <w:bookmarkStart w:id="2" w:name="два"/>
-        <w:tc>
-          <w:tcPr>
-            <w:tcW w:w="4673" w:type="dxa"/>
-          </w:tcPr>
-          <w:p>
-            <w:pPr>
-              <w:jc w:val="center"/>
-              <w:rPr>
-                <w:rFonts w:ascii="Times New Roman" w:hAnsi="Times New Roman" w:cs="Times New Roman"/>
-                <w:sz w:val="26"/>
-                <w:szCs w:val="26"/>
-              </w:rPr>
-            </w:pPr>
-            <w:r>
-              <w:rPr>
-                <w:rFonts w:ascii="Times New Roman" w:hAnsi="Times New Roman" w:cs="Times New Roman"/>
-                <w:sz w:val="26"/>
-                <w:szCs w:val="26"/>
-              </w:rPr>
-              <w:fldChar w:fldCharType="begin"/>
-            </w:r>
-            <w:r>
-              <w:rPr>
-                <w:rFonts w:ascii="Times New Roman" w:hAnsi="Times New Roman" w:cs="Times New Roman"/>
-                <w:sz w:val="26"/>
-                <w:szCs w:val="26"/>
-              </w:rPr>
-              <w:instrText xml:space="preserve"> </w:instrText>
-            </w:r>
-            <w:r>
-              <w:rPr>
-                <w:rFonts w:ascii="Times New Roman" w:hAnsi="Times New Roman" w:cs="Times New Roman"/>
-                <w:sz w:val="26"/>
-                <w:szCs w:val="26"/>
-                <w:lang w:val="en-US"/>
-              </w:rPr>
-              <w:instrText>FILLIN</w:instrText>
-            </w:r>
-            <w:r>
-              <w:rPr>
-                <w:rFonts w:ascii="Times New Roman" w:hAnsi="Times New Roman" w:cs="Times New Roman"/>
-                <w:sz w:val="26"/>
-                <w:szCs w:val="26"/>
-              </w:rPr>
-              <w:instrText xml:space="preserve"> </w:instrText>
-            </w:r>
-            <w:r>
-              <w:rPr>
-                <w:rFonts w:ascii="Times New Roman" w:hAnsi="Times New Roman" w:cs="Times New Roman"/>
-                <w:sz w:val="26"/>
-                <w:szCs w:val="26"/>
-              </w:rPr>
-              <w:fldChar w:fldCharType="separate"/>
-            </w:r>
-            <w:r>
-              <w:rPr>
-                <w:rFonts w:ascii="Times New Roman" w:hAnsi="Times New Roman" w:cs="Times New Roman"/>
-                <w:sz w:val="26"/>
-                <w:szCs w:val="26"/>
-                <w:lang w:val="en-US"/>
-              </w:rPr>
-              <w:t>20</w:t>
             </w:r>
             <w:r>
               <w:rPr>
@@ -1302,11 +1221,11 @@
                 <w:sz w:val="26"/>
                 <w:szCs w:val="26"/>
               </w:rPr>
-              <w:t>Им. Ленина</w:t>
+              <w:t>Окунь</w:t>
             </w:r>
           </w:p>
         </w:tc>
-        <w:bookmarkStart w:id="3" w:name="три"/>
+        <w:bookmarkStart w:id="3" w:name="два"/>
         <w:tc>
           <w:tcPr>
             <w:tcW w:w="4673" w:type="dxa"/>
@@ -1341,6 +1260,7 @@
                 <w:rFonts w:ascii="Times New Roman" w:hAnsi="Times New Roman" w:cs="Times New Roman"/>
                 <w:sz w:val="26"/>
                 <w:szCs w:val="26"/>
+                <w:lang w:val="en-US"/>
               </w:rPr>
               <w:instrText>FILLIN</w:instrText>
             </w:r>
@@ -1350,6 +1270,14 @@
                 <w:sz w:val="26"/>
                 <w:szCs w:val="26"/>
               </w:rPr>
+              <w:instrText xml:space="preserve"> </w:instrText>
+            </w:r>
+            <w:r>
+              <w:rPr>
+                <w:rFonts w:ascii="Times New Roman" w:hAnsi="Times New Roman" w:cs="Times New Roman"/>
+                <w:sz w:val="26"/>
+                <w:szCs w:val="26"/>
+              </w:rPr>
               <w:fldChar w:fldCharType="separate"/>
             </w:r>
             <w:r>
@@ -1357,8 +1285,9 @@
                 <w:rFonts w:ascii="Times New Roman" w:hAnsi="Times New Roman" w:cs="Times New Roman"/>
                 <w:sz w:val="26"/>
                 <w:szCs w:val="26"/>
-              </w:rPr>
-              <w:t>5</w:t>
+                <w:lang w:val="en-US"/>
+              </w:rPr>
+              <w:t>20</w:t>
             </w:r>
             <w:r>
               <w:rPr>
@@ -1385,19 +1314,17 @@
                 <w:szCs w:val="26"/>
               </w:rPr>
             </w:pPr>
-            <w:proofErr w:type="spellStart"/>
             <w:r>
               <w:rPr>
                 <w:rFonts w:ascii="Times New Roman" w:hAnsi="Times New Roman" w:cs="Times New Roman"/>
                 <w:sz w:val="26"/>
                 <w:szCs w:val="26"/>
               </w:rPr>
-              <w:t>Электросила</w:t>
+              <w:t>Им. Ленина</w:t>
             </w:r>
-            <w:proofErr w:type="spellEnd"/>
           </w:p>
         </w:tc>
-        <w:bookmarkStart w:id="4" w:name="четыре"/>
+        <w:bookmarkStart w:id="4" w:name="три"/>
         <w:tc>
           <w:tcPr>
             <w:tcW w:w="4673" w:type="dxa"/>
@@ -1449,7 +1376,7 @@
                 <w:sz w:val="26"/>
                 <w:szCs w:val="26"/>
               </w:rPr>
-              <w:t>40</w:t>
+              <w:t>5</w:t>
             </w:r>
             <w:r>
               <w:rPr>
@@ -1463,6 +1390,97 @@
           </w:p>
         </w:tc>
       </w:tr>
+      <w:tr>
+        <w:tc>
+          <w:tcPr>
+            <w:tcW w:w="4672" w:type="dxa"/>
+          </w:tcPr>
+          <w:p>
+            <w:pPr>
+              <w:rPr>
+                <w:rFonts w:ascii="Times New Roman" w:hAnsi="Times New Roman" w:cs="Times New Roman"/>
+                <w:sz w:val="26"/>
+                <w:szCs w:val="26"/>
+              </w:rPr>
+            </w:pPr>
+            <w:proofErr w:type="spellStart"/>
+            <w:r>
+              <w:rPr>
+                <w:rFonts w:ascii="Times New Roman" w:hAnsi="Times New Roman" w:cs="Times New Roman"/>
+                <w:sz w:val="26"/>
+                <w:szCs w:val="26"/>
+              </w:rPr>
+              <w:t>Электросила</w:t>
+            </w:r>
+            <w:proofErr w:type="spellEnd"/>
+          </w:p>
+        </w:tc>
+        <w:bookmarkStart w:id="5" w:name="четыре"/>
+        <w:tc>
+          <w:tcPr>
+            <w:tcW w:w="4673" w:type="dxa"/>
+          </w:tcPr>
+          <w:p>
+            <w:pPr>
+              <w:jc w:val="center"/>
+              <w:rPr>
+                <w:rFonts w:ascii="Times New Roman" w:hAnsi="Times New Roman" w:cs="Times New Roman"/>
+                <w:sz w:val="26"/>
+                <w:szCs w:val="26"/>
+              </w:rPr>
+            </w:pPr>
+            <w:r>
+              <w:rPr>
+                <w:rFonts w:ascii="Times New Roman" w:hAnsi="Times New Roman" w:cs="Times New Roman"/>
+                <w:sz w:val="26"/>
+                <w:szCs w:val="26"/>
+              </w:rPr>
+              <w:fldChar w:fldCharType="begin"/>
+            </w:r>
+            <w:r>
+              <w:rPr>
+                <w:rFonts w:ascii="Times New Roman" w:hAnsi="Times New Roman" w:cs="Times New Roman"/>
+                <w:sz w:val="26"/>
+                <w:szCs w:val="26"/>
+              </w:rPr>
+              <w:instrText xml:space="preserve"> </w:instrText>
+            </w:r>
+            <w:r>
+              <w:rPr>
+                <w:rFonts w:ascii="Times New Roman" w:hAnsi="Times New Roman" w:cs="Times New Roman"/>
+                <w:sz w:val="26"/>
+                <w:szCs w:val="26"/>
+              </w:rPr>
+              <w:instrText>FILLIN</w:instrText>
+            </w:r>
+            <w:r>
+              <w:rPr>
+                <w:rFonts w:ascii="Times New Roman" w:hAnsi="Times New Roman" w:cs="Times New Roman"/>
+                <w:sz w:val="26"/>
+                <w:szCs w:val="26"/>
+              </w:rPr>
+              <w:fldChar w:fldCharType="separate"/>
+            </w:r>
+            <w:r>
+              <w:rPr>
+                <w:rFonts w:ascii="Times New Roman" w:hAnsi="Times New Roman" w:cs="Times New Roman"/>
+                <w:sz w:val="26"/>
+                <w:szCs w:val="26"/>
+              </w:rPr>
+              <w:t>40</w:t>
+            </w:r>
+            <w:r>
+              <w:rPr>
+                <w:rFonts w:ascii="Times New Roman" w:hAnsi="Times New Roman" w:cs="Times New Roman"/>
+                <w:sz w:val="26"/>
+                <w:szCs w:val="26"/>
+              </w:rPr>
+              <w:fldChar w:fldCharType="end"/>
+            </w:r>
+            <w:bookmarkEnd w:id="5"/>
+          </w:p>
+        </w:tc>
+      </w:tr>
     </w:tbl>
     <w:p>
       <w:pPr>
@@ -1605,7 +1623,7 @@
         </w:rPr>
         <w:t xml:space="preserve">Общее количество экспонатов - </w:t>
       </w:r>
-      <w:bookmarkStart w:id="5" w:name="количество"/>
+      <w:bookmarkStart w:id="6" w:name="количество"/>
       <w:r>
         <w:rPr>
           <w:rFonts w:ascii="Times New Roman" w:hAnsi="Times New Roman" w:cs="Times New Roman"/>
@@ -1720,7 +1738,7 @@
         </w:rPr>
         <w:fldChar w:fldCharType="end"/>
       </w:r>
-      <w:bookmarkEnd w:id="5"/>
+      <w:bookmarkEnd w:id="6"/>
       <w:r>
         <w:rPr>
           <w:rFonts w:ascii="Times New Roman" w:hAnsi="Times New Roman" w:cs="Times New Roman"/>
@@ -2002,7 +2020,7 @@
         </w:rPr>
         <w:t xml:space="preserve"> </w:t>
       </w:r>
-      <w:bookmarkStart w:id="6" w:name="число"/>
+      <w:bookmarkStart w:id="7" w:name="число"/>
       <w:r>
         <w:rPr>
           <w:rFonts w:ascii="Times New Roman" w:hAnsi="Times New Roman" w:cs="Times New Roman"/>
@@ -2034,28 +2052,17 @@
           <w:sz w:val="28"/>
           <w:szCs w:val="28"/>
         </w:rPr>
-        <w:t>6</w:t>
-      </w:r>
-      <w:bookmarkStart w:id="7" w:name="_GoBack"/>
+        <w:t>677</w:t>
+      </w:r>
+      <w:r>
+        <w:rPr>
+          <w:rFonts w:ascii="Times New Roman" w:hAnsi="Times New Roman" w:cs="Times New Roman"/>
+          <w:sz w:val="28"/>
+          <w:szCs w:val="28"/>
+        </w:rPr>
+        <w:fldChar w:fldCharType="end"/>
+      </w:r>
       <w:bookmarkEnd w:id="7"/>
-      <w:r>
-        <w:rPr>
-          <w:rFonts w:ascii="Times New Roman" w:hAnsi="Times New Roman" w:cs="Times New Roman"/>
-          <w:noProof/>
-          <w:sz w:val="28"/>
-          <w:szCs w:val="28"/>
-        </w:rPr>
-        <w:t>77</w:t>
-      </w:r>
-      <w:r>
-        <w:rPr>
-          <w:rFonts w:ascii="Times New Roman" w:hAnsi="Times New Roman" w:cs="Times New Roman"/>
-          <w:sz w:val="28"/>
-          <w:szCs w:val="28"/>
-        </w:rPr>
-        <w:fldChar w:fldCharType="end"/>
-      </w:r>
-      <w:bookmarkEnd w:id="6"/>
       <w:r>
         <w:rPr>
           <w:rFonts w:ascii="Times New Roman" w:hAnsi="Times New Roman" w:cs="Times New Roman"/>
@@ -5882,7 +5889,7 @@
 </file>
 
 <file path=customXml/itemProps1.xml><?xml version="1.0" encoding="utf-8"?>
-<ds:datastoreItem xmlns:ds="http://schemas.openxmlformats.org/officeDocument/2006/customXml" ds:itemID="{6359B2CD-8DDA-4130-AAA1-ED862B56DA2B}">
+<ds:datastoreItem xmlns:ds="http://schemas.openxmlformats.org/officeDocument/2006/customXml" ds:itemID="{D2F3D306-7350-486B-A5FE-CD2C9CB841BB}">
   <ds:schemaRefs>
     <ds:schemaRef ds:uri="http://schemas.openxmlformats.org/officeDocument/2006/bibliography"/>
   </ds:schemaRefs>
